--- a/page/eb09/s01/2-page-docx/eb09-s01-0105.docx
+++ b/page/eb09/s01/2-page-docx/eb09-s01-0105.docx
@@ -4,7 +4,7 @@
   <w:body>
     <w:p>
       <w:pPr>
-        <w:pStyle w:val="Style2"/>
+        <w:pStyle w:val="Style3"/>
         <w:keepNext w:val="0"/>
         <w:keepLines w:val="0"/>
         <w:widowControl w:val="0"/>
@@ -16,6 +16,8 @@
       </w:pPr>
       <w:r>
         <w:rPr>
+          <w:rFonts w:ascii="Times New Roman" w:eastAsia="Times New Roman" w:hAnsi="Times New Roman" w:cs="Times New Roman"/>
+          <w:color w:val="000000"/>
           <w:spacing w:val="0"/>
           <w:w w:val="100"/>
           <w:position w:val="0"/>
@@ -26,8 +28,10 @@
       </w:r>
       <w:r>
         <w:rPr>
-          <w:i/>
-          <w:iCs/>
+          <w:rFonts w:ascii="Times New Roman" w:eastAsia="Times New Roman" w:hAnsi="Times New Roman" w:cs="Times New Roman"/>
+          <w:i/>
+          <w:iCs/>
+          <w:color w:val="000000"/>
           <w:spacing w:val="0"/>
           <w:w w:val="100"/>
           <w:position w:val="0"/>
@@ -38,6 +42,8 @@
       </w:r>
       <w:r>
         <w:rPr>
+          <w:rFonts w:ascii="Times New Roman" w:eastAsia="Times New Roman" w:hAnsi="Times New Roman" w:cs="Times New Roman"/>
+          <w:color w:val="000000"/>
           <w:spacing w:val="0"/>
           <w:w w:val="100"/>
           <w:position w:val="0"/>
@@ -49,7 +55,7 @@
     </w:p>
     <w:p>
       <w:pPr>
-        <w:pStyle w:val="Style2"/>
+        <w:pStyle w:val="Style3"/>
         <w:keepNext w:val="0"/>
         <w:keepLines w:val="0"/>
         <w:widowControl w:val="0"/>
@@ -61,8 +67,10 @@
       </w:pPr>
       <w:r>
         <w:rPr>
-          <w:i/>
-          <w:iCs/>
+          <w:rFonts w:ascii="Times New Roman" w:eastAsia="Times New Roman" w:hAnsi="Times New Roman" w:cs="Times New Roman"/>
+          <w:i/>
+          <w:iCs/>
+          <w:color w:val="000000"/>
           <w:spacing w:val="0"/>
           <w:w w:val="100"/>
           <w:position w:val="0"/>
@@ -73,6 +81,8 @@
       </w:r>
       <w:r>
         <w:rPr>
+          <w:rFonts w:ascii="Times New Roman" w:eastAsia="Times New Roman" w:hAnsi="Times New Roman" w:cs="Times New Roman"/>
+          <w:color w:val="000000"/>
           <w:spacing w:val="0"/>
           <w:w w:val="100"/>
           <w:position w:val="0"/>
@@ -83,8 +93,10 @@
       </w:r>
       <w:r>
         <w:rPr>
-          <w:i/>
-          <w:iCs/>
+          <w:rFonts w:ascii="Times New Roman" w:eastAsia="Times New Roman" w:hAnsi="Times New Roman" w:cs="Times New Roman"/>
+          <w:i/>
+          <w:iCs/>
+          <w:color w:val="000000"/>
           <w:spacing w:val="0"/>
           <w:w w:val="100"/>
           <w:position w:val="0"/>
@@ -95,6 +107,8 @@
       </w:r>
       <w:r>
         <w:rPr>
+          <w:rFonts w:ascii="Times New Roman" w:eastAsia="Times New Roman" w:hAnsi="Times New Roman" w:cs="Times New Roman"/>
+          <w:color w:val="000000"/>
           <w:spacing w:val="0"/>
           <w:w w:val="100"/>
           <w:position w:val="0"/>
@@ -105,8 +119,10 @@
       </w:r>
       <w:r>
         <w:rPr>
-          <w:i/>
-          <w:iCs/>
+          <w:rFonts w:ascii="Times New Roman" w:eastAsia="Times New Roman" w:hAnsi="Times New Roman" w:cs="Times New Roman"/>
+          <w:i/>
+          <w:iCs/>
+          <w:color w:val="000000"/>
           <w:spacing w:val="0"/>
           <w:w w:val="100"/>
           <w:position w:val="0"/>
@@ -117,6 +133,8 @@
       </w:r>
       <w:r>
         <w:rPr>
+          <w:rFonts w:ascii="Times New Roman" w:eastAsia="Times New Roman" w:hAnsi="Times New Roman" w:cs="Times New Roman"/>
+          <w:color w:val="000000"/>
           <w:spacing w:val="0"/>
           <w:w w:val="100"/>
           <w:position w:val="0"/>
@@ -128,7 +146,7 @@
     </w:p>
     <w:p>
       <w:pPr>
-        <w:pStyle w:val="Style2"/>
+        <w:pStyle w:val="Style3"/>
         <w:keepNext w:val="0"/>
         <w:keepLines w:val="0"/>
         <w:widowControl w:val="0"/>
@@ -147,6 +165,8 @@
       </w:pPr>
       <w:r>
         <w:rPr>
+          <w:rFonts w:ascii="Times New Roman" w:eastAsia="Times New Roman" w:hAnsi="Times New Roman" w:cs="Times New Roman"/>
+          <w:color w:val="000000"/>
           <w:spacing w:val="0"/>
           <w:w w:val="100"/>
           <w:position w:val="0"/>
@@ -158,7 +178,7 @@
     </w:p>
     <w:p>
       <w:pPr>
-        <w:pStyle w:val="Style2"/>
+        <w:pStyle w:val="Style3"/>
         <w:keepNext w:val="0"/>
         <w:keepLines w:val="0"/>
         <w:widowControl w:val="0"/>
@@ -170,8 +190,10 @@
       </w:pPr>
       <w:r>
         <w:rPr>
-          <w:i/>
-          <w:iCs/>
+          <w:rFonts w:ascii="Times New Roman" w:eastAsia="Times New Roman" w:hAnsi="Times New Roman" w:cs="Times New Roman"/>
+          <w:i/>
+          <w:iCs/>
+          <w:color w:val="000000"/>
           <w:spacing w:val="0"/>
           <w:w w:val="100"/>
           <w:position w:val="0"/>
@@ -182,6 +204,8 @@
       </w:r>
       <w:r>
         <w:rPr>
+          <w:rFonts w:ascii="Times New Roman" w:eastAsia="Times New Roman" w:hAnsi="Times New Roman" w:cs="Times New Roman"/>
+          <w:color w:val="000000"/>
           <w:spacing w:val="0"/>
           <w:w w:val="100"/>
           <w:position w:val="0"/>
@@ -192,8 +216,10 @@
       </w:r>
       <w:r>
         <w:rPr>
-          <w:i/>
-          <w:iCs/>
+          <w:rFonts w:ascii="Times New Roman" w:eastAsia="Times New Roman" w:hAnsi="Times New Roman" w:cs="Times New Roman"/>
+          <w:i/>
+          <w:iCs/>
+          <w:color w:val="000000"/>
           <w:spacing w:val="0"/>
           <w:w w:val="100"/>
           <w:position w:val="0"/>
@@ -204,6 +230,8 @@
       </w:r>
       <w:r>
         <w:rPr>
+          <w:rFonts w:ascii="Times New Roman" w:eastAsia="Times New Roman" w:hAnsi="Times New Roman" w:cs="Times New Roman"/>
+          <w:color w:val="000000"/>
           <w:spacing w:val="0"/>
           <w:w w:val="100"/>
           <w:position w:val="0"/>
@@ -215,7 +243,7 @@
     </w:p>
     <w:p>
       <w:pPr>
-        <w:pStyle w:val="Style2"/>
+        <w:pStyle w:val="Style3"/>
         <w:keepNext w:val="0"/>
         <w:keepLines w:val="0"/>
         <w:widowControl w:val="0"/>
@@ -227,6 +255,8 @@
       </w:pPr>
       <w:r>
         <w:rPr>
+          <w:rFonts w:ascii="Times New Roman" w:eastAsia="Times New Roman" w:hAnsi="Times New Roman" w:cs="Times New Roman"/>
+          <w:color w:val="000000"/>
           <w:spacing w:val="0"/>
           <w:w w:val="100"/>
           <w:position w:val="0"/>
@@ -237,8 +267,10 @@
       </w:r>
       <w:r>
         <w:rPr>
-          <w:i/>
-          <w:iCs/>
+          <w:rFonts w:ascii="Times New Roman" w:eastAsia="Times New Roman" w:hAnsi="Times New Roman" w:cs="Times New Roman"/>
+          <w:i/>
+          <w:iCs/>
+          <w:color w:val="000000"/>
           <w:spacing w:val="0"/>
           <w:w w:val="100"/>
           <w:position w:val="0"/>
@@ -249,6 +281,8 @@
       </w:r>
       <w:r>
         <w:rPr>
+          <w:rFonts w:ascii="Times New Roman" w:eastAsia="Times New Roman" w:hAnsi="Times New Roman" w:cs="Times New Roman"/>
+          <w:color w:val="000000"/>
           <w:spacing w:val="0"/>
           <w:w w:val="100"/>
           <w:position w:val="0"/>
@@ -259,8 +293,10 @@
       </w:r>
       <w:r>
         <w:rPr>
-          <w:i/>
-          <w:iCs/>
+          <w:rFonts w:ascii="Times New Roman" w:eastAsia="Times New Roman" w:hAnsi="Times New Roman" w:cs="Times New Roman"/>
+          <w:i/>
+          <w:iCs/>
+          <w:color w:val="000000"/>
           <w:spacing w:val="0"/>
           <w:w w:val="100"/>
           <w:position w:val="0"/>
@@ -271,6 +307,8 @@
       </w:r>
       <w:r>
         <w:rPr>
+          <w:rFonts w:ascii="Times New Roman" w:eastAsia="Times New Roman" w:hAnsi="Times New Roman" w:cs="Times New Roman"/>
+          <w:color w:val="000000"/>
           <w:spacing w:val="0"/>
           <w:w w:val="100"/>
           <w:position w:val="0"/>
@@ -282,7 +320,7 @@
     </w:p>
     <w:p>
       <w:pPr>
-        <w:pStyle w:val="Style2"/>
+        <w:pStyle w:val="Style3"/>
         <w:keepNext w:val="0"/>
         <w:keepLines w:val="0"/>
         <w:widowControl w:val="0"/>
@@ -294,8 +332,10 @@
       </w:pPr>
       <w:r>
         <w:rPr>
-          <w:i/>
-          <w:iCs/>
+          <w:rFonts w:ascii="Times New Roman" w:eastAsia="Times New Roman" w:hAnsi="Times New Roman" w:cs="Times New Roman"/>
+          <w:i/>
+          <w:iCs/>
+          <w:color w:val="000000"/>
           <w:spacing w:val="0"/>
           <w:w w:val="100"/>
           <w:position w:val="0"/>
@@ -306,6 +346,8 @@
       </w:r>
       <w:r>
         <w:rPr>
+          <w:rFonts w:ascii="Times New Roman" w:eastAsia="Times New Roman" w:hAnsi="Times New Roman" w:cs="Times New Roman"/>
+          <w:color w:val="000000"/>
           <w:spacing w:val="0"/>
           <w:w w:val="100"/>
           <w:position w:val="0"/>
@@ -316,8 +358,10 @@
       </w:r>
       <w:r>
         <w:rPr>
-          <w:i/>
-          <w:iCs/>
+          <w:rFonts w:ascii="Times New Roman" w:eastAsia="Times New Roman" w:hAnsi="Times New Roman" w:cs="Times New Roman"/>
+          <w:i/>
+          <w:iCs/>
+          <w:color w:val="000000"/>
           <w:spacing w:val="0"/>
           <w:w w:val="100"/>
           <w:position w:val="0"/>
@@ -328,8 +372,10 @@
       </w:r>
       <w:r>
         <w:rPr>
-          <w:i/>
-          <w:iCs/>
+          <w:rFonts w:ascii="Times New Roman" w:eastAsia="Times New Roman" w:hAnsi="Times New Roman" w:cs="Times New Roman"/>
+          <w:i/>
+          <w:iCs/>
+          <w:color w:val="000000"/>
           <w:spacing w:val="0"/>
           <w:w w:val="100"/>
           <w:position w:val="0"/>
@@ -340,8 +386,10 @@
       </w:r>
       <w:r>
         <w:rPr>
-          <w:i/>
-          <w:iCs/>
+          <w:rFonts w:ascii="Times New Roman" w:eastAsia="Times New Roman" w:hAnsi="Times New Roman" w:cs="Times New Roman"/>
+          <w:i/>
+          <w:iCs/>
+          <w:color w:val="000000"/>
           <w:spacing w:val="0"/>
           <w:w w:val="100"/>
           <w:position w:val="0"/>
@@ -352,6 +400,8 @@
       </w:r>
       <w:r>
         <w:rPr>
+          <w:rFonts w:ascii="Times New Roman" w:eastAsia="Times New Roman" w:hAnsi="Times New Roman" w:cs="Times New Roman"/>
+          <w:color w:val="000000"/>
           <w:spacing w:val="0"/>
           <w:w w:val="100"/>
           <w:position w:val="0"/>
@@ -362,6 +412,8 @@
       </w:r>
       <w:r>
         <w:rPr>
+          <w:rFonts w:ascii="Times New Roman" w:eastAsia="Times New Roman" w:hAnsi="Times New Roman" w:cs="Times New Roman"/>
+          <w:color w:val="000000"/>
           <w:spacing w:val="0"/>
           <w:w w:val="100"/>
           <w:position w:val="0"/>
@@ -372,6 +424,8 @@
       </w:r>
       <w:r>
         <w:rPr>
+          <w:rFonts w:ascii="Times New Roman" w:eastAsia="Times New Roman" w:hAnsi="Times New Roman" w:cs="Times New Roman"/>
+          <w:color w:val="000000"/>
           <w:spacing w:val="0"/>
           <w:w w:val="100"/>
           <w:position w:val="0"/>
@@ -383,7 +437,7 @@
     </w:p>
     <w:p>
       <w:pPr>
-        <w:pStyle w:val="Style2"/>
+        <w:pStyle w:val="Style3"/>
         <w:keepNext w:val="0"/>
         <w:keepLines w:val="0"/>
         <w:widowControl w:val="0"/>
@@ -402,6 +456,8 @@
       </w:pPr>
       <w:r>
         <w:rPr>
+          <w:rFonts w:ascii="Times New Roman" w:eastAsia="Times New Roman" w:hAnsi="Times New Roman" w:cs="Times New Roman"/>
+          <w:color w:val="000000"/>
           <w:spacing w:val="0"/>
           <w:w w:val="100"/>
           <w:position w:val="0"/>
@@ -412,8 +468,10 @@
       </w:r>
       <w:r>
         <w:rPr>
-          <w:i/>
-          <w:iCs/>
+          <w:rFonts w:ascii="Times New Roman" w:eastAsia="Times New Roman" w:hAnsi="Times New Roman" w:cs="Times New Roman"/>
+          <w:i/>
+          <w:iCs/>
+          <w:color w:val="000000"/>
           <w:spacing w:val="0"/>
           <w:w w:val="100"/>
           <w:position w:val="0"/>
@@ -424,6 +482,8 @@
       </w:r>
       <w:r>
         <w:rPr>
+          <w:rFonts w:ascii="Times New Roman" w:eastAsia="Times New Roman" w:hAnsi="Times New Roman" w:cs="Times New Roman"/>
+          <w:color w:val="000000"/>
           <w:spacing w:val="0"/>
           <w:w w:val="100"/>
           <w:position w:val="0"/>
@@ -434,8 +494,10 @@
       </w:r>
       <w:r>
         <w:rPr>
-          <w:i/>
-          <w:iCs/>
+          <w:rFonts w:ascii="Times New Roman" w:eastAsia="Times New Roman" w:hAnsi="Times New Roman" w:cs="Times New Roman"/>
+          <w:i/>
+          <w:iCs/>
+          <w:color w:val="000000"/>
           <w:spacing w:val="0"/>
           <w:w w:val="100"/>
           <w:position w:val="0"/>
@@ -446,6 +508,8 @@
       </w:r>
       <w:r>
         <w:rPr>
+          <w:rFonts w:ascii="Times New Roman" w:eastAsia="Times New Roman" w:hAnsi="Times New Roman" w:cs="Times New Roman"/>
+          <w:color w:val="000000"/>
           <w:spacing w:val="0"/>
           <w:w w:val="100"/>
           <w:position w:val="0"/>
@@ -456,8 +520,10 @@
       </w:r>
       <w:r>
         <w:rPr>
-          <w:i/>
-          <w:iCs/>
+          <w:rFonts w:ascii="Times New Roman" w:eastAsia="Times New Roman" w:hAnsi="Times New Roman" w:cs="Times New Roman"/>
+          <w:i/>
+          <w:iCs/>
+          <w:color w:val="000000"/>
           <w:spacing w:val="0"/>
           <w:w w:val="100"/>
           <w:position w:val="0"/>
@@ -468,6 +534,8 @@
       </w:r>
       <w:r>
         <w:rPr>
+          <w:rFonts w:ascii="Times New Roman" w:eastAsia="Times New Roman" w:hAnsi="Times New Roman" w:cs="Times New Roman"/>
+          <w:color w:val="000000"/>
           <w:spacing w:val="0"/>
           <w:w w:val="100"/>
           <w:position w:val="0"/>
@@ -478,8 +546,10 @@
       </w:r>
       <w:r>
         <w:rPr>
-          <w:i/>
-          <w:iCs/>
+          <w:rFonts w:ascii="Times New Roman" w:eastAsia="Times New Roman" w:hAnsi="Times New Roman" w:cs="Times New Roman"/>
+          <w:i/>
+          <w:iCs/>
+          <w:color w:val="000000"/>
           <w:spacing w:val="0"/>
           <w:w w:val="100"/>
           <w:position w:val="0"/>
@@ -490,6 +560,8 @@
       </w:r>
       <w:r>
         <w:rPr>
+          <w:rFonts w:ascii="Times New Roman" w:eastAsia="Times New Roman" w:hAnsi="Times New Roman" w:cs="Times New Roman"/>
+          <w:color w:val="000000"/>
           <w:spacing w:val="0"/>
           <w:w w:val="100"/>
           <w:position w:val="0"/>
@@ -500,8 +572,10 @@
       </w:r>
       <w:r>
         <w:rPr>
-          <w:i/>
-          <w:iCs/>
+          <w:rFonts w:ascii="Times New Roman" w:eastAsia="Times New Roman" w:hAnsi="Times New Roman" w:cs="Times New Roman"/>
+          <w:i/>
+          <w:iCs/>
+          <w:color w:val="000000"/>
           <w:spacing w:val="0"/>
           <w:w w:val="100"/>
           <w:position w:val="0"/>
@@ -512,6 +586,8 @@
       </w:r>
       <w:r>
         <w:rPr>
+          <w:rFonts w:ascii="Times New Roman" w:eastAsia="Times New Roman" w:hAnsi="Times New Roman" w:cs="Times New Roman"/>
+          <w:color w:val="000000"/>
           <w:spacing w:val="0"/>
           <w:w w:val="100"/>
           <w:position w:val="0"/>
@@ -522,8 +598,10 @@
       </w:r>
       <w:r>
         <w:rPr>
-          <w:i/>
-          <w:iCs/>
+          <w:rFonts w:ascii="Times New Roman" w:eastAsia="Times New Roman" w:hAnsi="Times New Roman" w:cs="Times New Roman"/>
+          <w:i/>
+          <w:iCs/>
+          <w:color w:val="000000"/>
           <w:spacing w:val="0"/>
           <w:w w:val="100"/>
           <w:position w:val="0"/>
@@ -534,6 +612,8 @@
       </w:r>
       <w:r>
         <w:rPr>
+          <w:rFonts w:ascii="Times New Roman" w:eastAsia="Times New Roman" w:hAnsi="Times New Roman" w:cs="Times New Roman"/>
+          <w:color w:val="000000"/>
           <w:spacing w:val="0"/>
           <w:w w:val="100"/>
           <w:position w:val="0"/>
@@ -544,8 +624,10 @@
       </w:r>
       <w:r>
         <w:rPr>
-          <w:i/>
-          <w:iCs/>
+          <w:rFonts w:ascii="Times New Roman" w:eastAsia="Times New Roman" w:hAnsi="Times New Roman" w:cs="Times New Roman"/>
+          <w:i/>
+          <w:iCs/>
+          <w:color w:val="000000"/>
           <w:spacing w:val="0"/>
           <w:w w:val="100"/>
           <w:position w:val="0"/>
@@ -556,6 +638,8 @@
       </w:r>
       <w:r>
         <w:rPr>
+          <w:rFonts w:ascii="Times New Roman" w:eastAsia="Times New Roman" w:hAnsi="Times New Roman" w:cs="Times New Roman"/>
+          <w:color w:val="000000"/>
           <w:spacing w:val="0"/>
           <w:w w:val="100"/>
           <w:position w:val="0"/>
@@ -566,8 +650,10 @@
       </w:r>
       <w:r>
         <w:rPr>
-          <w:i/>
-          <w:iCs/>
+          <w:rFonts w:ascii="Times New Roman" w:eastAsia="Times New Roman" w:hAnsi="Times New Roman" w:cs="Times New Roman"/>
+          <w:i/>
+          <w:iCs/>
+          <w:color w:val="000000"/>
           <w:spacing w:val="0"/>
           <w:w w:val="100"/>
           <w:position w:val="0"/>
@@ -578,6 +664,8 @@
       </w:r>
       <w:r>
         <w:rPr>
+          <w:rFonts w:ascii="Times New Roman" w:eastAsia="Times New Roman" w:hAnsi="Times New Roman" w:cs="Times New Roman"/>
+          <w:color w:val="000000"/>
           <w:spacing w:val="0"/>
           <w:w w:val="100"/>
           <w:position w:val="0"/>
@@ -588,8 +676,10 @@
       </w:r>
       <w:r>
         <w:rPr>
-          <w:i/>
-          <w:iCs/>
+          <w:rFonts w:ascii="Times New Roman" w:eastAsia="Times New Roman" w:hAnsi="Times New Roman" w:cs="Times New Roman"/>
+          <w:i/>
+          <w:iCs/>
+          <w:color w:val="000000"/>
           <w:spacing w:val="0"/>
           <w:w w:val="100"/>
           <w:position w:val="0"/>
@@ -600,6 +690,8 @@
       </w:r>
       <w:r>
         <w:rPr>
+          <w:rFonts w:ascii="Times New Roman" w:eastAsia="Times New Roman" w:hAnsi="Times New Roman" w:cs="Times New Roman"/>
+          <w:color w:val="000000"/>
           <w:spacing w:val="0"/>
           <w:w w:val="100"/>
           <w:position w:val="0"/>
@@ -611,7 +703,7 @@
     </w:p>
     <w:p>
       <w:pPr>
-        <w:pStyle w:val="Style2"/>
+        <w:pStyle w:val="Style3"/>
         <w:keepNext w:val="0"/>
         <w:keepLines w:val="0"/>
         <w:widowControl w:val="0"/>
@@ -629,6 +721,8 @@
       </w:pPr>
       <w:r>
         <w:rPr>
+          <w:rFonts w:ascii="Times New Roman" w:eastAsia="Times New Roman" w:hAnsi="Times New Roman" w:cs="Times New Roman"/>
+          <w:color w:val="000000"/>
           <w:spacing w:val="0"/>
           <w:w w:val="100"/>
           <w:position w:val="0"/>
@@ -639,8 +733,10 @@
       </w:r>
       <w:r>
         <w:rPr>
-          <w:i/>
-          <w:iCs/>
+          <w:rFonts w:ascii="Times New Roman" w:eastAsia="Times New Roman" w:hAnsi="Times New Roman" w:cs="Times New Roman"/>
+          <w:i/>
+          <w:iCs/>
+          <w:color w:val="000000"/>
           <w:spacing w:val="0"/>
           <w:w w:val="100"/>
           <w:position w:val="0"/>
@@ -651,6 +747,8 @@
       </w:r>
       <w:r>
         <w:rPr>
+          <w:rFonts w:ascii="Times New Roman" w:eastAsia="Times New Roman" w:hAnsi="Times New Roman" w:cs="Times New Roman"/>
+          <w:color w:val="000000"/>
           <w:spacing w:val="0"/>
           <w:w w:val="100"/>
           <w:position w:val="0"/>
@@ -661,8 +759,10 @@
       </w:r>
       <w:r>
         <w:rPr>
-          <w:i/>
-          <w:iCs/>
+          <w:rFonts w:ascii="Times New Roman" w:eastAsia="Times New Roman" w:hAnsi="Times New Roman" w:cs="Times New Roman"/>
+          <w:i/>
+          <w:iCs/>
+          <w:color w:val="000000"/>
           <w:spacing w:val="0"/>
           <w:w w:val="100"/>
           <w:position w:val="0"/>
@@ -673,6 +773,8 @@
       </w:r>
       <w:r>
         <w:rPr>
+          <w:rFonts w:ascii="Times New Roman" w:eastAsia="Times New Roman" w:hAnsi="Times New Roman" w:cs="Times New Roman"/>
+          <w:color w:val="000000"/>
           <w:spacing w:val="0"/>
           <w:w w:val="100"/>
           <w:position w:val="0"/>
@@ -686,7 +788,7 @@
     </w:p>
     <w:p>
       <w:pPr>
-        <w:pStyle w:val="Style2"/>
+        <w:pStyle w:val="Style3"/>
         <w:keepNext w:val="0"/>
         <w:keepLines w:val="0"/>
         <w:widowControl w:val="0"/>
@@ -704,6 +806,8 @@
       </w:pPr>
       <w:r>
         <w:rPr>
+          <w:rFonts w:ascii="Times New Roman" w:eastAsia="Times New Roman" w:hAnsi="Times New Roman" w:cs="Times New Roman"/>
+          <w:color w:val="000000"/>
           <w:spacing w:val="0"/>
           <w:w w:val="100"/>
           <w:position w:val="0"/>
@@ -715,7 +819,7 @@
     </w:p>
     <w:p>
       <w:pPr>
-        <w:pStyle w:val="Style2"/>
+        <w:pStyle w:val="Style3"/>
         <w:keepNext w:val="0"/>
         <w:keepLines w:val="0"/>
         <w:widowControl w:val="0"/>
@@ -733,6 +837,8 @@
       </w:pPr>
       <w:r>
         <w:rPr>
+          <w:rFonts w:ascii="Times New Roman" w:eastAsia="Times New Roman" w:hAnsi="Times New Roman" w:cs="Times New Roman"/>
+          <w:color w:val="000000"/>
           <w:spacing w:val="0"/>
           <w:w w:val="100"/>
           <w:position w:val="0"/>
@@ -744,7 +850,7 @@
     </w:p>
     <w:p>
       <w:pPr>
-        <w:pStyle w:val="Style2"/>
+        <w:pStyle w:val="Style3"/>
         <w:keepNext w:val="0"/>
         <w:keepLines w:val="0"/>
         <w:widowControl w:val="0"/>
@@ -762,6 +868,8 @@
       </w:pPr>
       <w:r>
         <w:rPr>
+          <w:rFonts w:ascii="Times New Roman" w:eastAsia="Times New Roman" w:hAnsi="Times New Roman" w:cs="Times New Roman"/>
+          <w:color w:val="000000"/>
           <w:spacing w:val="0"/>
           <w:w w:val="100"/>
           <w:position w:val="0"/>
@@ -772,8 +880,10 @@
       </w:r>
       <w:r>
         <w:rPr>
-          <w:i/>
-          <w:iCs/>
+          <w:rFonts w:ascii="Times New Roman" w:eastAsia="Times New Roman" w:hAnsi="Times New Roman" w:cs="Times New Roman"/>
+          <w:i/>
+          <w:iCs/>
+          <w:color w:val="000000"/>
           <w:spacing w:val="0"/>
           <w:w w:val="100"/>
           <w:position w:val="0"/>
@@ -784,6 +894,8 @@
       </w:r>
       <w:r>
         <w:rPr>
+          <w:rFonts w:ascii="Times New Roman" w:eastAsia="Times New Roman" w:hAnsi="Times New Roman" w:cs="Times New Roman"/>
+          <w:color w:val="000000"/>
           <w:spacing w:val="0"/>
           <w:w w:val="100"/>
           <w:position w:val="0"/>
@@ -794,8 +906,10 @@
       </w:r>
       <w:r>
         <w:rPr>
-          <w:i/>
-          <w:iCs/>
+          <w:rFonts w:ascii="Times New Roman" w:eastAsia="Times New Roman" w:hAnsi="Times New Roman" w:cs="Times New Roman"/>
+          <w:i/>
+          <w:iCs/>
+          <w:color w:val="000000"/>
           <w:spacing w:val="0"/>
           <w:w w:val="100"/>
           <w:position w:val="0"/>
@@ -806,6 +920,8 @@
       </w:r>
       <w:r>
         <w:rPr>
+          <w:rFonts w:ascii="Times New Roman" w:eastAsia="Times New Roman" w:hAnsi="Times New Roman" w:cs="Times New Roman"/>
+          <w:color w:val="000000"/>
           <w:spacing w:val="0"/>
           <w:w w:val="100"/>
           <w:position w:val="0"/>
@@ -817,7 +933,7 @@
     </w:p>
     <w:p>
       <w:pPr>
-        <w:pStyle w:val="Style2"/>
+        <w:pStyle w:val="Style3"/>
         <w:keepNext w:val="0"/>
         <w:keepLines w:val="0"/>
         <w:widowControl w:val="0"/>
@@ -835,6 +951,8 @@
       </w:pPr>
       <w:r>
         <w:rPr>
+          <w:rFonts w:ascii="Times New Roman" w:eastAsia="Times New Roman" w:hAnsi="Times New Roman" w:cs="Times New Roman"/>
+          <w:color w:val="000000"/>
           <w:spacing w:val="0"/>
           <w:w w:val="100"/>
           <w:position w:val="0"/>
@@ -845,8 +963,10 @@
       </w:r>
       <w:r>
         <w:rPr>
-          <w:i/>
-          <w:iCs/>
+          <w:rFonts w:ascii="Times New Roman" w:eastAsia="Times New Roman" w:hAnsi="Times New Roman" w:cs="Times New Roman"/>
+          <w:i/>
+          <w:iCs/>
+          <w:color w:val="000000"/>
           <w:spacing w:val="0"/>
           <w:w w:val="100"/>
           <w:position w:val="0"/>
@@ -857,6 +977,8 @@
       </w:r>
       <w:r>
         <w:rPr>
+          <w:rFonts w:ascii="Times New Roman" w:eastAsia="Times New Roman" w:hAnsi="Times New Roman" w:cs="Times New Roman"/>
+          <w:color w:val="000000"/>
           <w:spacing w:val="0"/>
           <w:w w:val="100"/>
           <w:position w:val="0"/>
@@ -868,7 +990,7 @@
     </w:p>
     <w:p>
       <w:pPr>
-        <w:pStyle w:val="Style2"/>
+        <w:pStyle w:val="Style3"/>
         <w:keepNext w:val="0"/>
         <w:keepLines w:val="0"/>
         <w:widowControl w:val="0"/>
@@ -886,6 +1008,8 @@
       </w:pPr>
       <w:r>
         <w:rPr>
+          <w:rFonts w:ascii="Times New Roman" w:eastAsia="Times New Roman" w:hAnsi="Times New Roman" w:cs="Times New Roman"/>
+          <w:color w:val="000000"/>
           <w:spacing w:val="0"/>
           <w:w w:val="100"/>
           <w:position w:val="0"/>
@@ -896,6 +1020,8 @@
       </w:r>
       <w:r>
         <w:rPr>
+          <w:rFonts w:ascii="Times New Roman" w:eastAsia="Times New Roman" w:hAnsi="Times New Roman" w:cs="Times New Roman"/>
+          <w:color w:val="000000"/>
           <w:spacing w:val="0"/>
           <w:w w:val="100"/>
           <w:position w:val="0"/>
@@ -906,6 +1032,8 @@
       </w:r>
       <w:r>
         <w:rPr>
+          <w:rFonts w:ascii="Times New Roman" w:eastAsia="Times New Roman" w:hAnsi="Times New Roman" w:cs="Times New Roman"/>
+          <w:color w:val="000000"/>
           <w:spacing w:val="0"/>
           <w:w w:val="100"/>
           <w:position w:val="0"/>
@@ -917,7 +1045,7 @@
     </w:p>
     <w:p>
       <w:pPr>
-        <w:pStyle w:val="Style2"/>
+        <w:pStyle w:val="Style3"/>
         <w:keepNext w:val="0"/>
         <w:keepLines w:val="0"/>
         <w:widowControl w:val="0"/>
@@ -928,8 +1056,10 @@
       </w:pPr>
       <w:r>
         <w:rPr>
-          <w:i/>
-          <w:iCs/>
+          <w:rFonts w:ascii="Times New Roman" w:eastAsia="Times New Roman" w:hAnsi="Times New Roman" w:cs="Times New Roman"/>
+          <w:i/>
+          <w:iCs/>
+          <w:color w:val="000000"/>
           <w:spacing w:val="0"/>
           <w:w w:val="100"/>
           <w:position w:val="0"/>
@@ -940,6 +1070,8 @@
       </w:r>
       <w:r>
         <w:rPr>
+          <w:rFonts w:ascii="Times New Roman" w:eastAsia="Times New Roman" w:hAnsi="Times New Roman" w:cs="Times New Roman"/>
+          <w:color w:val="000000"/>
           <w:spacing w:val="0"/>
           <w:w w:val="100"/>
           <w:position w:val="0"/>
@@ -950,6 +1082,8 @@
       </w:r>
       <w:r>
         <w:rPr>
+          <w:rFonts w:ascii="Times New Roman" w:eastAsia="Times New Roman" w:hAnsi="Times New Roman" w:cs="Times New Roman"/>
+          <w:color w:val="000000"/>
           <w:spacing w:val="0"/>
           <w:w w:val="100"/>
           <w:position w:val="0"/>
@@ -960,6 +1094,8 @@
       </w:r>
       <w:r>
         <w:rPr>
+          <w:rFonts w:ascii="Times New Roman" w:eastAsia="Times New Roman" w:hAnsi="Times New Roman" w:cs="Times New Roman"/>
+          <w:color w:val="000000"/>
           <w:spacing w:val="0"/>
           <w:w w:val="100"/>
           <w:position w:val="0"/>
@@ -971,7 +1107,7 @@
     </w:p>
     <w:p>
       <w:pPr>
-        <w:pStyle w:val="Style2"/>
+        <w:pStyle w:val="Style3"/>
         <w:keepNext w:val="0"/>
         <w:keepLines w:val="0"/>
         <w:widowControl w:val="0"/>
@@ -982,8 +1118,10 @@
       </w:pPr>
       <w:r>
         <w:rPr>
-          <w:i/>
-          <w:iCs/>
+          <w:rFonts w:ascii="Times New Roman" w:eastAsia="Times New Roman" w:hAnsi="Times New Roman" w:cs="Times New Roman"/>
+          <w:i/>
+          <w:iCs/>
+          <w:color w:val="000000"/>
           <w:spacing w:val="0"/>
           <w:w w:val="100"/>
           <w:position w:val="0"/>
@@ -994,6 +1132,8 @@
       </w:r>
       <w:r>
         <w:rPr>
+          <w:rFonts w:ascii="Times New Roman" w:eastAsia="Times New Roman" w:hAnsi="Times New Roman" w:cs="Times New Roman"/>
+          <w:color w:val="000000"/>
           <w:spacing w:val="0"/>
           <w:w w:val="100"/>
           <w:position w:val="0"/>
@@ -1004,6 +1144,8 @@
       </w:r>
       <w:r>
         <w:rPr>
+          <w:rFonts w:ascii="Times New Roman" w:eastAsia="Times New Roman" w:hAnsi="Times New Roman" w:cs="Times New Roman"/>
+          <w:color w:val="000000"/>
           <w:spacing w:val="0"/>
           <w:w w:val="100"/>
           <w:position w:val="0"/>
@@ -1015,7 +1157,7 @@
     </w:p>
     <w:p>
       <w:pPr>
-        <w:pStyle w:val="Style2"/>
+        <w:pStyle w:val="Style3"/>
         <w:keepNext w:val="0"/>
         <w:keepLines w:val="0"/>
         <w:widowControl w:val="0"/>
@@ -1033,6 +1175,8 @@
       </w:pPr>
       <w:r>
         <w:rPr>
+          <w:rFonts w:ascii="Times New Roman" w:eastAsia="Times New Roman" w:hAnsi="Times New Roman" w:cs="Times New Roman"/>
+          <w:color w:val="000000"/>
           <w:spacing w:val="0"/>
           <w:w w:val="100"/>
           <w:position w:val="0"/>
@@ -1043,8 +1187,10 @@
       </w:r>
       <w:r>
         <w:rPr>
-          <w:i/>
-          <w:iCs/>
+          <w:rFonts w:ascii="Times New Roman" w:eastAsia="Times New Roman" w:hAnsi="Times New Roman" w:cs="Times New Roman"/>
+          <w:i/>
+          <w:iCs/>
+          <w:color w:val="000000"/>
           <w:spacing w:val="0"/>
           <w:w w:val="100"/>
           <w:position w:val="0"/>
@@ -1055,6 +1201,8 @@
       </w:r>
       <w:r>
         <w:rPr>
+          <w:rFonts w:ascii="Times New Roman" w:eastAsia="Times New Roman" w:hAnsi="Times New Roman" w:cs="Times New Roman"/>
+          <w:color w:val="000000"/>
           <w:spacing w:val="0"/>
           <w:w w:val="100"/>
           <w:position w:val="0"/>
@@ -1065,6 +1213,8 @@
       </w:r>
       <w:r>
         <w:rPr>
+          <w:rFonts w:ascii="Times New Roman" w:eastAsia="Times New Roman" w:hAnsi="Times New Roman" w:cs="Times New Roman"/>
+          <w:color w:val="000000"/>
           <w:spacing w:val="0"/>
           <w:w w:val="100"/>
           <w:position w:val="0"/>
@@ -1075,6 +1225,8 @@
       </w:r>
       <w:r>
         <w:rPr>
+          <w:rFonts w:ascii="Times New Roman" w:eastAsia="Times New Roman" w:hAnsi="Times New Roman" w:cs="Times New Roman"/>
+          <w:color w:val="000000"/>
           <w:spacing w:val="0"/>
           <w:w w:val="100"/>
           <w:position w:val="0"/>
@@ -1085,8 +1237,10 @@
       </w:r>
       <w:r>
         <w:rPr>
-          <w:i/>
-          <w:iCs/>
+          <w:rFonts w:ascii="Times New Roman" w:eastAsia="Times New Roman" w:hAnsi="Times New Roman" w:cs="Times New Roman"/>
+          <w:i/>
+          <w:iCs/>
+          <w:color w:val="000000"/>
           <w:spacing w:val="0"/>
           <w:w w:val="100"/>
           <w:position w:val="0"/>
@@ -1097,6 +1251,8 @@
       </w:r>
       <w:r>
         <w:rPr>
+          <w:rFonts w:ascii="Times New Roman" w:eastAsia="Times New Roman" w:hAnsi="Times New Roman" w:cs="Times New Roman"/>
+          <w:color w:val="000000"/>
           <w:spacing w:val="0"/>
           <w:w w:val="100"/>
           <w:position w:val="0"/>
@@ -1108,7 +1264,7 @@
     </w:p>
     <w:p>
       <w:pPr>
-        <w:pStyle w:val="Style2"/>
+        <w:pStyle w:val="Style3"/>
         <w:keepNext w:val="0"/>
         <w:keepLines w:val="0"/>
         <w:widowControl w:val="0"/>
@@ -1126,6 +1282,8 @@
       </w:pPr>
       <w:r>
         <w:rPr>
+          <w:rFonts w:ascii="Times New Roman" w:eastAsia="Times New Roman" w:hAnsi="Times New Roman" w:cs="Times New Roman"/>
+          <w:color w:val="000000"/>
           <w:spacing w:val="0"/>
           <w:w w:val="100"/>
           <w:position w:val="0"/>
@@ -1136,8 +1294,10 @@
       </w:r>
       <w:r>
         <w:rPr>
-          <w:i/>
-          <w:iCs/>
+          <w:rFonts w:ascii="Times New Roman" w:eastAsia="Times New Roman" w:hAnsi="Times New Roman" w:cs="Times New Roman"/>
+          <w:i/>
+          <w:iCs/>
+          <w:color w:val="000000"/>
           <w:spacing w:val="0"/>
           <w:w w:val="100"/>
           <w:position w:val="0"/>
@@ -1148,6 +1308,8 @@
       </w:r>
       <w:r>
         <w:rPr>
+          <w:rFonts w:ascii="Times New Roman" w:eastAsia="Times New Roman" w:hAnsi="Times New Roman" w:cs="Times New Roman"/>
+          <w:color w:val="000000"/>
           <w:spacing w:val="0"/>
           <w:w w:val="100"/>
           <w:position w:val="0"/>
@@ -1158,8 +1320,10 @@
       </w:r>
       <w:r>
         <w:rPr>
-          <w:i/>
-          <w:iCs/>
+          <w:rFonts w:ascii="Times New Roman" w:eastAsia="Times New Roman" w:hAnsi="Times New Roman" w:cs="Times New Roman"/>
+          <w:i/>
+          <w:iCs/>
+          <w:color w:val="000000"/>
           <w:spacing w:val="0"/>
           <w:w w:val="100"/>
           <w:position w:val="0"/>
@@ -1170,6 +1334,8 @@
       </w:r>
       <w:r>
         <w:rPr>
+          <w:rFonts w:ascii="Times New Roman" w:eastAsia="Times New Roman" w:hAnsi="Times New Roman" w:cs="Times New Roman"/>
+          <w:color w:val="000000"/>
           <w:spacing w:val="0"/>
           <w:w w:val="100"/>
           <w:position w:val="0"/>
@@ -1180,8 +1346,10 @@
       </w:r>
       <w:r>
         <w:rPr>
-          <w:i/>
-          <w:iCs/>
+          <w:rFonts w:ascii="Times New Roman" w:eastAsia="Times New Roman" w:hAnsi="Times New Roman" w:cs="Times New Roman"/>
+          <w:i/>
+          <w:iCs/>
+          <w:color w:val="000000"/>
           <w:spacing w:val="0"/>
           <w:w w:val="100"/>
           <w:position w:val="0"/>
@@ -1192,8 +1360,10 @@
       </w:r>
       <w:r>
         <w:rPr>
-          <w:i/>
-          <w:iCs/>
+          <w:rFonts w:ascii="Times New Roman" w:eastAsia="Times New Roman" w:hAnsi="Times New Roman" w:cs="Times New Roman"/>
+          <w:i/>
+          <w:iCs/>
+          <w:color w:val="000000"/>
           <w:spacing w:val="0"/>
           <w:w w:val="100"/>
           <w:position w:val="0"/>
@@ -1204,6 +1374,8 @@
       </w:r>
       <w:r>
         <w:rPr>
+          <w:rFonts w:ascii="Times New Roman" w:eastAsia="Times New Roman" w:hAnsi="Times New Roman" w:cs="Times New Roman"/>
+          <w:color w:val="000000"/>
           <w:spacing w:val="0"/>
           <w:w w:val="100"/>
           <w:position w:val="0"/>
@@ -1215,7 +1387,7 @@
     </w:p>
     <w:p>
       <w:pPr>
-        <w:pStyle w:val="Style2"/>
+        <w:pStyle w:val="Style3"/>
         <w:keepNext w:val="0"/>
         <w:keepLines w:val="0"/>
         <w:widowControl w:val="0"/>
@@ -1233,6 +1405,8 @@
       </w:pPr>
       <w:r>
         <w:rPr>
+          <w:rFonts w:ascii="Times New Roman" w:eastAsia="Times New Roman" w:hAnsi="Times New Roman" w:cs="Times New Roman"/>
+          <w:color w:val="000000"/>
           <w:spacing w:val="0"/>
           <w:w w:val="100"/>
           <w:position w:val="0"/>
@@ -1244,7 +1418,7 @@
     </w:p>
     <w:p>
       <w:pPr>
-        <w:pStyle w:val="Style2"/>
+        <w:pStyle w:val="Style3"/>
         <w:keepNext w:val="0"/>
         <w:keepLines w:val="0"/>
         <w:widowControl w:val="0"/>
@@ -1255,8 +1429,10 @@
       </w:pPr>
       <w:r>
         <w:rPr>
-          <w:i/>
-          <w:iCs/>
+          <w:rFonts w:ascii="Times New Roman" w:eastAsia="Times New Roman" w:hAnsi="Times New Roman" w:cs="Times New Roman"/>
+          <w:i/>
+          <w:iCs/>
+          <w:color w:val="000000"/>
           <w:spacing w:val="0"/>
           <w:w w:val="100"/>
           <w:position w:val="0"/>
@@ -1268,7 +1444,7 @@
     </w:p>
     <w:p>
       <w:pPr>
-        <w:pStyle w:val="Style2"/>
+        <w:pStyle w:val="Style3"/>
         <w:keepNext w:val="0"/>
         <w:keepLines w:val="0"/>
         <w:widowControl w:val="0"/>
@@ -1279,6 +1455,8 @@
       </w:pPr>
       <w:r>
         <w:rPr>
+          <w:rFonts w:ascii="Times New Roman" w:eastAsia="Times New Roman" w:hAnsi="Times New Roman" w:cs="Times New Roman"/>
+          <w:color w:val="000000"/>
           <w:spacing w:val="0"/>
           <w:w w:val="100"/>
           <w:position w:val="0"/>
@@ -1290,7 +1468,7 @@
     </w:p>
     <w:p>
       <w:pPr>
-        <w:pStyle w:val="Style2"/>
+        <w:pStyle w:val="Style3"/>
         <w:keepNext w:val="0"/>
         <w:keepLines w:val="0"/>
         <w:widowControl w:val="0"/>
@@ -1301,6 +1479,8 @@
       </w:pPr>
       <w:r>
         <w:rPr>
+          <w:rFonts w:ascii="Times New Roman" w:eastAsia="Times New Roman" w:hAnsi="Times New Roman" w:cs="Times New Roman"/>
+          <w:color w:val="000000"/>
           <w:spacing w:val="0"/>
           <w:w w:val="100"/>
           <w:position w:val="0"/>
@@ -1311,8 +1491,10 @@
       </w:r>
       <w:r>
         <w:rPr>
-          <w:i/>
-          <w:iCs/>
+          <w:rFonts w:ascii="Times New Roman" w:eastAsia="Times New Roman" w:hAnsi="Times New Roman" w:cs="Times New Roman"/>
+          <w:i/>
+          <w:iCs/>
+          <w:color w:val="000000"/>
           <w:spacing w:val="0"/>
           <w:w w:val="100"/>
           <w:position w:val="0"/>
@@ -1323,6 +1505,8 @@
       </w:r>
       <w:r>
         <w:rPr>
+          <w:rFonts w:ascii="Times New Roman" w:eastAsia="Times New Roman" w:hAnsi="Times New Roman" w:cs="Times New Roman"/>
+          <w:color w:val="000000"/>
           <w:spacing w:val="0"/>
           <w:w w:val="100"/>
           <w:position w:val="0"/>
@@ -1334,7 +1518,7 @@
     </w:p>
     <w:p>
       <w:pPr>
-        <w:pStyle w:val="Style2"/>
+        <w:pStyle w:val="Style3"/>
         <w:keepNext w:val="0"/>
         <w:keepLines w:val="0"/>
         <w:widowControl w:val="0"/>
@@ -1345,6 +1529,8 @@
       </w:pPr>
       <w:r>
         <w:rPr>
+          <w:rFonts w:ascii="Times New Roman" w:eastAsia="Times New Roman" w:hAnsi="Times New Roman" w:cs="Times New Roman"/>
+          <w:color w:val="000000"/>
           <w:spacing w:val="0"/>
           <w:w w:val="100"/>
           <w:position w:val="0"/>
@@ -1355,8 +1541,10 @@
       </w:r>
       <w:r>
         <w:rPr>
-          <w:i/>
-          <w:iCs/>
+          <w:rFonts w:ascii="Times New Roman" w:eastAsia="Times New Roman" w:hAnsi="Times New Roman" w:cs="Times New Roman"/>
+          <w:i/>
+          <w:iCs/>
+          <w:color w:val="000000"/>
           <w:spacing w:val="0"/>
           <w:w w:val="100"/>
           <w:position w:val="0"/>
@@ -1367,6 +1555,8 @@
       </w:r>
       <w:r>
         <w:rPr>
+          <w:rFonts w:ascii="Times New Roman" w:eastAsia="Times New Roman" w:hAnsi="Times New Roman" w:cs="Times New Roman"/>
+          <w:color w:val="000000"/>
           <w:spacing w:val="0"/>
           <w:w w:val="100"/>
           <w:position w:val="0"/>
@@ -1380,7 +1570,7 @@
     </w:p>
     <w:p>
       <w:pPr>
-        <w:pStyle w:val="Style2"/>
+        <w:pStyle w:val="Style3"/>
         <w:keepNext w:val="0"/>
         <w:keepLines w:val="0"/>
         <w:widowControl w:val="0"/>
@@ -1391,6 +1581,8 @@
       </w:pPr>
       <w:r>
         <w:rPr>
+          <w:rFonts w:ascii="Times New Roman" w:eastAsia="Times New Roman" w:hAnsi="Times New Roman" w:cs="Times New Roman"/>
+          <w:color w:val="000000"/>
           <w:spacing w:val="0"/>
           <w:w w:val="100"/>
           <w:position w:val="0"/>
@@ -1401,8 +1593,10 @@
       </w:r>
       <w:r>
         <w:rPr>
-          <w:i/>
-          <w:iCs/>
+          <w:rFonts w:ascii="Times New Roman" w:eastAsia="Times New Roman" w:hAnsi="Times New Roman" w:cs="Times New Roman"/>
+          <w:i/>
+          <w:iCs/>
+          <w:color w:val="000000"/>
           <w:spacing w:val="0"/>
           <w:w w:val="100"/>
           <w:position w:val="0"/>
@@ -1413,6 +1607,8 @@
       </w:r>
       <w:r>
         <w:rPr>
+          <w:rFonts w:ascii="Times New Roman" w:eastAsia="Times New Roman" w:hAnsi="Times New Roman" w:cs="Times New Roman"/>
+          <w:color w:val="000000"/>
           <w:spacing w:val="0"/>
           <w:w w:val="100"/>
           <w:position w:val="0"/>
@@ -1424,7 +1620,7 @@
     </w:p>
     <w:p>
       <w:pPr>
-        <w:pStyle w:val="Style2"/>
+        <w:pStyle w:val="Style3"/>
         <w:keepNext w:val="0"/>
         <w:keepLines w:val="0"/>
         <w:widowControl w:val="0"/>
@@ -1435,6 +1631,8 @@
       </w:pPr>
       <w:r>
         <w:rPr>
+          <w:rFonts w:ascii="Times New Roman" w:eastAsia="Times New Roman" w:hAnsi="Times New Roman" w:cs="Times New Roman"/>
+          <w:color w:val="000000"/>
           <w:spacing w:val="0"/>
           <w:w w:val="100"/>
           <w:position w:val="0"/>
@@ -1445,6 +1643,8 @@
       </w:r>
       <w:r>
         <w:rPr>
+          <w:rFonts w:ascii="Times New Roman" w:eastAsia="Times New Roman" w:hAnsi="Times New Roman" w:cs="Times New Roman"/>
+          <w:color w:val="000000"/>
           <w:spacing w:val="0"/>
           <w:w w:val="100"/>
           <w:position w:val="0"/>
@@ -1456,6 +1656,8 @@
       </w:r>
       <w:r>
         <w:rPr>
+          <w:rFonts w:ascii="Times New Roman" w:eastAsia="Times New Roman" w:hAnsi="Times New Roman" w:cs="Times New Roman"/>
+          <w:color w:val="000000"/>
           <w:spacing w:val="0"/>
           <w:w w:val="100"/>
           <w:position w:val="0"/>
@@ -1466,6 +1668,8 @@
       </w:r>
       <w:r>
         <w:rPr>
+          <w:rFonts w:ascii="Times New Roman" w:eastAsia="Times New Roman" w:hAnsi="Times New Roman" w:cs="Times New Roman"/>
+          <w:color w:val="000000"/>
           <w:spacing w:val="0"/>
           <w:w w:val="100"/>
           <w:position w:val="0"/>
@@ -1477,6 +1681,8 @@
       </w:r>
       <w:r>
         <w:rPr>
+          <w:rFonts w:ascii="Times New Roman" w:eastAsia="Times New Roman" w:hAnsi="Times New Roman" w:cs="Times New Roman"/>
+          <w:color w:val="000000"/>
           <w:spacing w:val="0"/>
           <w:w w:val="100"/>
           <w:position w:val="0"/>
@@ -1489,8 +1695,10 @@
       </w:r>
       <w:r>
         <w:rPr>
-          <w:i/>
-          <w:iCs/>
+          <w:rFonts w:ascii="Times New Roman" w:eastAsia="Times New Roman" w:hAnsi="Times New Roman" w:cs="Times New Roman"/>
+          <w:i/>
+          <w:iCs/>
+          <w:color w:val="000000"/>
           <w:spacing w:val="0"/>
           <w:w w:val="100"/>
           <w:position w:val="0"/>
@@ -1501,6 +1709,8 @@
       </w:r>
       <w:r>
         <w:rPr>
+          <w:rFonts w:ascii="Times New Roman" w:eastAsia="Times New Roman" w:hAnsi="Times New Roman" w:cs="Times New Roman"/>
+          <w:color w:val="000000"/>
           <w:spacing w:val="0"/>
           <w:w w:val="100"/>
           <w:position w:val="0"/>
@@ -1512,7 +1722,7 @@
     </w:p>
     <w:p>
       <w:pPr>
-        <w:pStyle w:val="Style2"/>
+        <w:pStyle w:val="Style3"/>
         <w:keepNext w:val="0"/>
         <w:keepLines w:val="0"/>
         <w:widowControl w:val="0"/>
@@ -1523,6 +1733,8 @@
       </w:pPr>
       <w:r>
         <w:rPr>
+          <w:rFonts w:ascii="Times New Roman" w:eastAsia="Times New Roman" w:hAnsi="Times New Roman" w:cs="Times New Roman"/>
+          <w:color w:val="000000"/>
           <w:spacing w:val="0"/>
           <w:w w:val="100"/>
           <w:position w:val="0"/>
@@ -1534,7 +1746,7 @@
     </w:p>
     <w:p>
       <w:pPr>
-        <w:pStyle w:val="Style2"/>
+        <w:pStyle w:val="Style3"/>
         <w:keepNext w:val="0"/>
         <w:keepLines w:val="0"/>
         <w:widowControl w:val="0"/>
@@ -1545,6 +1757,8 @@
       </w:pPr>
       <w:r>
         <w:rPr>
+          <w:rFonts w:ascii="Times New Roman" w:eastAsia="Times New Roman" w:hAnsi="Times New Roman" w:cs="Times New Roman"/>
+          <w:color w:val="000000"/>
           <w:spacing w:val="0"/>
           <w:w w:val="100"/>
           <w:position w:val="0"/>
@@ -1555,8 +1769,10 @@
       </w:r>
       <w:r>
         <w:rPr>
-          <w:i/>
-          <w:iCs/>
+          <w:rFonts w:ascii="Times New Roman" w:eastAsia="Times New Roman" w:hAnsi="Times New Roman" w:cs="Times New Roman"/>
+          <w:i/>
+          <w:iCs/>
+          <w:color w:val="000000"/>
           <w:spacing w:val="0"/>
           <w:w w:val="100"/>
           <w:position w:val="0"/>
@@ -1567,6 +1783,8 @@
       </w:r>
       <w:r>
         <w:rPr>
+          <w:rFonts w:ascii="Times New Roman" w:eastAsia="Times New Roman" w:hAnsi="Times New Roman" w:cs="Times New Roman"/>
+          <w:color w:val="000000"/>
           <w:spacing w:val="0"/>
           <w:w w:val="100"/>
           <w:position w:val="0"/>
@@ -1579,6 +1797,8 @@
       </w:r>
       <w:r>
         <w:rPr>
+          <w:rFonts w:ascii="Times New Roman" w:eastAsia="Times New Roman" w:hAnsi="Times New Roman" w:cs="Times New Roman"/>
+          <w:color w:val="000000"/>
           <w:spacing w:val="0"/>
           <w:w w:val="100"/>
           <w:position w:val="0"/>
@@ -1590,6 +1810,8 @@
       </w:r>
       <w:r>
         <w:rPr>
+          <w:rFonts w:ascii="Times New Roman" w:eastAsia="Times New Roman" w:hAnsi="Times New Roman" w:cs="Times New Roman"/>
+          <w:color w:val="000000"/>
           <w:spacing w:val="0"/>
           <w:w w:val="100"/>
           <w:position w:val="0"/>
@@ -1601,7 +1823,7 @@
     </w:p>
     <w:p>
       <w:pPr>
-        <w:pStyle w:val="Style2"/>
+        <w:pStyle w:val="Style3"/>
         <w:keepNext w:val="0"/>
         <w:keepLines w:val="0"/>
         <w:widowControl w:val="0"/>
@@ -1612,6 +1834,8 @@
       </w:pPr>
       <w:r>
         <w:rPr>
+          <w:rFonts w:ascii="Times New Roman" w:eastAsia="Times New Roman" w:hAnsi="Times New Roman" w:cs="Times New Roman"/>
+          <w:color w:val="000000"/>
           <w:spacing w:val="0"/>
           <w:w w:val="100"/>
           <w:position w:val="0"/>
@@ -1623,7 +1847,7 @@
     </w:p>
     <w:p>
       <w:pPr>
-        <w:pStyle w:val="Style2"/>
+        <w:pStyle w:val="Style3"/>
         <w:keepNext w:val="0"/>
         <w:keepLines w:val="0"/>
         <w:widowControl w:val="0"/>
@@ -1639,6 +1863,8 @@
       </w:pPr>
       <w:r>
         <w:rPr>
+          <w:rFonts w:ascii="Times New Roman" w:eastAsia="Times New Roman" w:hAnsi="Times New Roman" w:cs="Times New Roman"/>
+          <w:color w:val="000000"/>
           <w:spacing w:val="0"/>
           <w:w w:val="100"/>
           <w:position w:val="0"/>
@@ -1652,6 +1878,8 @@
       </w:r>
       <w:r>
         <w:rPr>
+          <w:rFonts w:ascii="Times New Roman" w:eastAsia="Times New Roman" w:hAnsi="Times New Roman" w:cs="Times New Roman"/>
+          <w:color w:val="000000"/>
           <w:spacing w:val="0"/>
           <w:w w:val="100"/>
           <w:position w:val="0"/>
@@ -1664,8 +1892,10 @@
       </w:r>
       <w:r>
         <w:rPr>
-          <w:i/>
-          <w:iCs/>
+          <w:rFonts w:ascii="Times New Roman" w:eastAsia="Times New Roman" w:hAnsi="Times New Roman" w:cs="Times New Roman"/>
+          <w:i/>
+          <w:iCs/>
+          <w:color w:val="000000"/>
           <w:spacing w:val="0"/>
           <w:w w:val="100"/>
           <w:position w:val="0"/>
@@ -1683,6 +1913,7 @@
           <w:bCs/>
           <w:i/>
           <w:iCs/>
+          <w:color w:val="000000"/>
           <w:spacing w:val="0"/>
           <w:w w:val="100"/>
           <w:position w:val="0"/>
@@ -1695,6 +1926,8 @@
       </w:r>
       <w:r>
         <w:rPr>
+          <w:rFonts w:ascii="Times New Roman" w:eastAsia="Times New Roman" w:hAnsi="Times New Roman" w:cs="Times New Roman"/>
+          <w:color w:val="000000"/>
           <w:spacing w:val="0"/>
           <w:w w:val="100"/>
           <w:position w:val="0"/>
@@ -1713,8 +1946,7 @@
         <w:numRestart w:val="continuous"/>
       </w:footnotePr>
       <w:pgSz w:w="12240" w:h="16840"/>
-      <w:pgMar w:top="2239" w:left="1542" w:right="1154" w:bottom="650" w:header="1811" w:footer="222" w:gutter="0"/>
-      <w:pgNumType w:start="105"/>
+      <w:pgMar w:top="2239" w:left="1542" w:right="1154" w:bottom="650" w:header="0" w:footer="3" w:gutter="0"/>
       <w:cols w:space="720"/>
       <w:noEndnote/>
       <w:rtlGutter w:val="0"/>
@@ -1755,7 +1987,7 @@
         <w:iCs w:val="0"/>
         <w:smallCaps w:val="0"/>
         <w:strike w:val="0"/>
-        <w:color w:val="746C54"/>
+        <w:color w:val="000000"/>
         <w:spacing w:val="0"/>
         <w:w w:val="100"/>
         <w:position w:val="0"/>
@@ -1781,7 +2013,7 @@
         <w:iCs w:val="0"/>
         <w:smallCaps w:val="0"/>
         <w:strike w:val="0"/>
-        <w:color w:val="746C54"/>
+        <w:color w:val="000000"/>
         <w:spacing w:val="0"/>
         <w:w w:val="100"/>
         <w:position w:val="0"/>
@@ -1807,7 +2039,7 @@
         <w:iCs w:val="0"/>
         <w:smallCaps w:val="0"/>
         <w:strike w:val="0"/>
-        <w:color w:val="746C54"/>
+        <w:color w:val="000000"/>
         <w:spacing w:val="0"/>
         <w:w w:val="100"/>
         <w:position w:val="0"/>
@@ -1836,7 +2068,7 @@
   <w:docDefaults>
     <w:rPrDefault>
       <w:rPr>
-        <w:rFonts w:ascii="Arial Unicode MS" w:eastAsia="Arial Unicode MS" w:hAnsi="Arial Unicode MS" w:cs="Arial Unicode MS"/>
+        <w:rFonts w:ascii="Times New Roman" w:eastAsia="Times New Roman" w:hAnsi="Times New Roman" w:cs="Times New Roman"/>
         <w:sz w:val="24"/>
         <w:szCs w:val="24"/>
         <w:lang w:val="en-US" w:eastAsia="en-US" w:bidi="en-US"/>
@@ -1868,7 +2100,7 @@
       <w:jc w:val="left"/>
     </w:pPr>
     <w:rPr>
-      <w:rFonts w:ascii="Arial Unicode MS" w:eastAsia="Arial Unicode MS" w:hAnsi="Arial Unicode MS" w:cs="Arial Unicode MS"/>
+      <w:rFonts w:ascii="Times New Roman" w:eastAsia="Times New Roman" w:hAnsi="Times New Roman" w:cs="Times New Roman"/>
       <w:color w:val="000000"/>
       <w:spacing w:val="0"/>
       <w:w w:val="100"/>
@@ -1882,7 +2114,7 @@
   <w:style w:type="character" w:default="1" w:styleId="DefaultParagraphFont">
     <w:name w:val="Default Paragraph Font"/>
     <w:rPr>
-      <w:rFonts w:ascii="Arial Unicode MS" w:eastAsia="Arial Unicode MS" w:hAnsi="Arial Unicode MS" w:cs="Arial Unicode MS"/>
+      <w:rFonts w:ascii="Times New Roman" w:eastAsia="Times New Roman" w:hAnsi="Times New Roman" w:cs="Times New Roman"/>
       <w:color w:val="000000"/>
       <w:spacing w:val="0"/>
       <w:w w:val="100"/>
@@ -1893,28 +2125,34 @@
       <w:lang w:val="en-US" w:eastAsia="en-US" w:bidi="en-US"/>
     </w:rPr>
   </w:style>
-  <w:style w:type="character" w:customStyle="1" w:styleId="CharStyle3">
+  <w:style w:type="character" w:styleId="Hyperlink">
+    <w:name w:val="Hyperlink"/>
+    <w:basedOn w:val="DefaultParagraphFont"/>
+    <w:rPr>
+      <w:color w:val="0066CC"/>
+      <w:u w:val="single"/>
+    </w:rPr>
+  </w:style>
+  <w:style w:type="character" w:customStyle="1" w:styleId="CharStyle4">
     <w:name w:val="Body text (2)_"/>
     <w:basedOn w:val="DefaultParagraphFont"/>
-    <w:link w:val="Style2"/>
+    <w:link w:val="Style3"/>
     <w:rPr>
-      <w:rFonts w:ascii="Times New Roman" w:eastAsia="Times New Roman" w:hAnsi="Times New Roman" w:cs="Times New Roman"/>
       <w:b w:val="0"/>
       <w:bCs w:val="0"/>
       <w:i w:val="0"/>
       <w:iCs w:val="0"/>
       <w:smallCaps w:val="0"/>
       <w:strike w:val="0"/>
-      <w:color w:val="746C54"/>
       <w:sz w:val="15"/>
       <w:szCs w:val="15"/>
       <w:u w:val="none"/>
     </w:rPr>
   </w:style>
-  <w:style w:type="paragraph" w:customStyle="1" w:styleId="Style2">
+  <w:style w:type="paragraph" w:customStyle="1" w:styleId="Style3">
     <w:name w:val="Body text (2)"/>
     <w:basedOn w:val="Normal"/>
-    <w:link w:val="CharStyle3"/>
+    <w:link w:val="CharStyle4"/>
     <w:pPr>
       <w:widowControl w:val="0"/>
       <w:shd w:val="clear" w:color="auto" w:fill="FFFFFF"/>
@@ -1923,14 +2161,12 @@
       <w:jc w:val="both"/>
     </w:pPr>
     <w:rPr>
-      <w:rFonts w:ascii="Times New Roman" w:eastAsia="Times New Roman" w:hAnsi="Times New Roman" w:cs="Times New Roman"/>
       <w:b w:val="0"/>
       <w:bCs w:val="0"/>
       <w:i w:val="0"/>
       <w:iCs w:val="0"/>
       <w:smallCaps w:val="0"/>
       <w:strike w:val="0"/>
-      <w:color w:val="746C54"/>
       <w:sz w:val="15"/>
       <w:szCs w:val="15"/>
       <w:u w:val="none"/>
